--- a/Lab 7 (04-15-2019)/Post-Lab 7.docx
+++ b/Lab 7 (04-15-2019)/Post-Lab 7.docx
@@ -143,12 +143,12 @@
           <wp:inline distB="0" distT="0" distL="0" distR="0">
             <wp:extent cx="2076450" cy="2066925"/>
             <wp:effectExtent b="0" l="0" r="0" t="0"/>
-            <wp:docPr descr="http://www.gradywilliamkerr.com/JimKerr/Texas_AandM_University_seal.png" id="8" name="image1.png"/>
+            <wp:docPr descr="http://www.gradywilliamkerr.com/JimKerr/Texas_AandM_University_seal.png" id="8" name="image3.png"/>
             <a:graphic>
               <a:graphicData uri="http://schemas.openxmlformats.org/drawingml/2006/picture">
                 <pic:pic>
                   <pic:nvPicPr>
-                    <pic:cNvPr descr="http://www.gradywilliamkerr.com/JimKerr/Texas_AandM_University_seal.png" id="0" name="image1.png"/>
+                    <pic:cNvPr descr="http://www.gradywilliamkerr.com/JimKerr/Texas_AandM_University_seal.png" id="0" name="image3.png"/>
                     <pic:cNvPicPr preferRelativeResize="0"/>
                   </pic:nvPicPr>
                   <pic:blipFill>
@@ -2372,12 +2372,12 @@
           <wp:inline distB="114300" distT="114300" distL="114300" distR="114300">
             <wp:extent cx="3961444" cy="2366963"/>
             <wp:effectExtent b="0" l="0" r="0" t="0"/>
-            <wp:docPr id="3" name="image3.png"/>
+            <wp:docPr id="3" name="image1.png"/>
             <a:graphic>
               <a:graphicData uri="http://schemas.openxmlformats.org/drawingml/2006/picture">
                 <pic:pic>
                   <pic:nvPicPr>
-                    <pic:cNvPr id="0" name="image3.png"/>
+                    <pic:cNvPr id="0" name="image1.png"/>
                     <pic:cNvPicPr preferRelativeResize="0"/>
                   </pic:nvPicPr>
                   <pic:blipFill>
@@ -2709,12 +2709,12 @@
           <wp:inline distB="114300" distT="114300" distL="114300" distR="114300">
             <wp:extent cx="4779323" cy="3538538"/>
             <wp:effectExtent b="0" l="0" r="0" t="0"/>
-            <wp:docPr id="6" name="image5.png"/>
+            <wp:docPr id="6" name="image6.png"/>
             <a:graphic>
               <a:graphicData uri="http://schemas.openxmlformats.org/drawingml/2006/picture">
                 <pic:pic>
                   <pic:nvPicPr>
-                    <pic:cNvPr id="0" name="image5.png"/>
+                    <pic:cNvPr id="0" name="image6.png"/>
                     <pic:cNvPicPr preferRelativeResize="0"/>
                   </pic:nvPicPr>
                   <pic:blipFill>
@@ -2810,12 +2810,12 @@
           <wp:inline distB="114300" distT="114300" distL="114300" distR="114300">
             <wp:extent cx="4838627" cy="2890838"/>
             <wp:effectExtent b="0" l="0" r="0" t="0"/>
-            <wp:docPr id="7" name="image6.png"/>
+            <wp:docPr id="7" name="image5.png"/>
             <a:graphic>
               <a:graphicData uri="http://schemas.openxmlformats.org/drawingml/2006/picture">
                 <pic:pic>
                   <pic:nvPicPr>
-                    <pic:cNvPr id="0" name="image6.png"/>
+                    <pic:cNvPr id="0" name="image5.png"/>
                     <pic:cNvPicPr preferRelativeResize="0"/>
                   </pic:nvPicPr>
                   <pic:blipFill>
@@ -2940,7 +2940,7 @@
           <w:szCs w:val="24"/>
           <w:rtl w:val="0"/>
         </w:rPr>
-        <w:t xml:space="preserve">In conclusion our experiment was a success. We were able to fully simulate and understand operational amplifier integrator and active filter and how they work in a Circuit for not only a sine wave but for a square and triangle wave as well. This experiment helped us to grasp a better understanding that cemented what knowledge we had acquired from class. Although this lab was a success there was still room for error. For example, we could have made an error in our calculations. Also some of the wires were not functioning properly and had to be replaced in order for the lab to function properly.</w:t>
+        <w:t xml:space="preserve">In conclusion our experiment was a success. We were able to fully simulate and understand operational amplifier integrator and active filter and how they work in a circuit for not only a sine wave but for a square and triangle wave as well. This experiment helped us to grasp a better understanding that cemented what knowledge we had acquired from class. Although this lab was a success there was still room for error. For example, we may have made an error in our calculations. Also some of the wires were not functioning properly and had to be replaced in order for the lab to function properly.</w:t>
       </w:r>
     </w:p>
     <w:p>
